--- a/毕业设计/0109吴积友的实习周记.docx
+++ b/毕业设计/0109吴积友的实习周记.docx
@@ -147,15 +147,6 @@
                 <w:rFonts w:hint="eastAsia"/>
                 <w:sz w:val="23"/>
                 <w:szCs w:val="23"/>
-                <w:lang w:val="en-US" w:eastAsia="zh-CN"/>
-              </w:rPr>
-              <w:t>2019</w:t>
-            </w:r>
-            <w:r>
-              <w:rPr>
-                <w:rFonts w:hint="eastAsia"/>
-                <w:sz w:val="23"/>
-                <w:szCs w:val="23"/>
               </w:rPr>
               <w:t>年 月   日</w:t>
             </w:r>
@@ -196,17 +187,17 @@
                 <w:szCs w:val="23"/>
                 <w:lang w:val="en-US" w:eastAsia="zh-CN"/>
               </w:rPr>
-              <w:t xml:space="preserve"> 一</w:t>
-            </w:r>
-            <w:r>
-              <w:rPr>
-                <w:sz w:val="23"/>
-                <w:szCs w:val="23"/>
-              </w:rPr>
               <w:t xml:space="preserve"> </w:t>
             </w:r>
             <w:r>
               <w:rPr>
+                <w:sz w:val="23"/>
+                <w:szCs w:val="23"/>
+              </w:rPr>
+              <w:t xml:space="preserve"> </w:t>
+            </w:r>
+            <w:r>
+              <w:rPr>
                 <w:rFonts w:hint="eastAsia"/>
                 <w:sz w:val="23"/>
                 <w:szCs w:val="23"/>
@@ -229,8 +220,6 @@
                 <w:szCs w:val="23"/>
               </w:rPr>
             </w:pPr>
-            <w:bookmarkStart w:id="0" w:name="_GoBack"/>
-            <w:bookmarkEnd w:id="0"/>
             <w:r>
               <w:rPr>
                 <w:rFonts w:hint="eastAsia"/>
@@ -568,15 +557,6 @@
                 <w:lang w:val="en-US" w:eastAsia="zh-CN"/>
               </w:rPr>
             </w:pPr>
-            <w:r>
-              <w:rPr>
-                <w:rFonts w:hint="eastAsia"/>
-                <w:sz w:val="23"/>
-                <w:szCs w:val="23"/>
-                <w:lang w:val="en-US" w:eastAsia="zh-CN"/>
-              </w:rPr>
-              <w:t>应煜鑫</w:t>
-            </w:r>
           </w:p>
         </w:tc>
         <w:tc>
@@ -987,15 +967,6 @@
                 <w:rFonts w:hint="eastAsia"/>
                 <w:sz w:val="23"/>
                 <w:szCs w:val="23"/>
-                <w:lang w:val="en-US" w:eastAsia="zh-CN"/>
-              </w:rPr>
-              <w:t>2019</w:t>
-            </w:r>
-            <w:r>
-              <w:rPr>
-                <w:rFonts w:hint="eastAsia"/>
-                <w:sz w:val="23"/>
-                <w:szCs w:val="23"/>
               </w:rPr>
               <w:t>年   月   日</w:t>
             </w:r>
@@ -1028,15 +999,6 @@
                 <w:szCs w:val="23"/>
               </w:rPr>
               <w:t xml:space="preserve"> </w:t>
-            </w:r>
-            <w:r>
-              <w:rPr>
-                <w:rFonts w:hint="eastAsia"/>
-                <w:sz w:val="23"/>
-                <w:szCs w:val="23"/>
-                <w:lang w:val="en-US" w:eastAsia="zh-CN"/>
-              </w:rPr>
-              <w:t>二</w:t>
             </w:r>
             <w:r>
               <w:rPr>
@@ -1389,15 +1351,6 @@
                 <w:szCs w:val="23"/>
               </w:rPr>
             </w:pPr>
-            <w:r>
-              <w:rPr>
-                <w:rFonts w:hint="eastAsia"/>
-                <w:sz w:val="23"/>
-                <w:szCs w:val="23"/>
-                <w:lang w:val="en-US" w:eastAsia="zh-CN"/>
-              </w:rPr>
-              <w:t>应煜鑫</w:t>
-            </w:r>
           </w:p>
         </w:tc>
         <w:tc>
@@ -1942,17 +1895,8 @@
                 <w:rFonts w:hint="eastAsia"/>
                 <w:sz w:val="23"/>
                 <w:szCs w:val="23"/>
-                <w:lang w:val="en-US" w:eastAsia="zh-CN"/>
-              </w:rPr>
-              <w:t>2019</w:t>
-            </w:r>
-            <w:r>
-              <w:rPr>
-                <w:rFonts w:hint="eastAsia"/>
-                <w:sz w:val="23"/>
-                <w:szCs w:val="23"/>
-              </w:rPr>
-              <w:t xml:space="preserve"> 年   月   日</w:t>
+              </w:rPr>
+              <w:t>年   月   日</w:t>
             </w:r>
           </w:p>
         </w:tc>
@@ -1983,15 +1927,6 @@
                 <w:szCs w:val="23"/>
               </w:rPr>
               <w:t xml:space="preserve"> </w:t>
-            </w:r>
-            <w:r>
-              <w:rPr>
-                <w:rFonts w:hint="eastAsia"/>
-                <w:sz w:val="23"/>
-                <w:szCs w:val="23"/>
-                <w:lang w:val="en-US" w:eastAsia="zh-CN"/>
-              </w:rPr>
-              <w:t>三</w:t>
             </w:r>
             <w:r>
               <w:rPr>
@@ -2345,15 +2280,6 @@
                 <w:szCs w:val="23"/>
               </w:rPr>
             </w:pPr>
-            <w:r>
-              <w:rPr>
-                <w:rFonts w:hint="eastAsia"/>
-                <w:sz w:val="23"/>
-                <w:szCs w:val="23"/>
-                <w:lang w:val="en-US" w:eastAsia="zh-CN"/>
-              </w:rPr>
-              <w:t>应煜鑫</w:t>
-            </w:r>
           </w:p>
         </w:tc>
         <w:tc>
@@ -2760,17 +2686,8 @@
                 <w:rFonts w:hint="eastAsia"/>
                 <w:sz w:val="23"/>
                 <w:szCs w:val="23"/>
-                <w:lang w:val="en-US" w:eastAsia="zh-CN"/>
-              </w:rPr>
-              <w:t>2019</w:t>
-            </w:r>
-            <w:r>
-              <w:rPr>
-                <w:rFonts w:hint="eastAsia"/>
-                <w:sz w:val="23"/>
-                <w:szCs w:val="23"/>
-              </w:rPr>
-              <w:t xml:space="preserve"> 年   月   日</w:t>
+              </w:rPr>
+              <w:t>年   月   日</w:t>
             </w:r>
           </w:p>
         </w:tc>
@@ -2802,7 +2719,7 @@
                 <w:szCs w:val="23"/>
                 <w:lang w:val="en-US" w:eastAsia="zh-CN"/>
               </w:rPr>
-              <w:t xml:space="preserve"> 四</w:t>
+              <w:t xml:space="preserve"> </w:t>
             </w:r>
             <w:r>
               <w:rPr>
@@ -3156,15 +3073,6 @@
                 <w:szCs w:val="23"/>
               </w:rPr>
             </w:pPr>
-            <w:r>
-              <w:rPr>
-                <w:rFonts w:hint="eastAsia"/>
-                <w:sz w:val="23"/>
-                <w:szCs w:val="23"/>
-                <w:lang w:val="en-US" w:eastAsia="zh-CN"/>
-              </w:rPr>
-              <w:t>应煜鑫</w:t>
-            </w:r>
           </w:p>
         </w:tc>
         <w:tc>
@@ -3645,24 +3553,7 @@
                 <w:sz w:val="23"/>
                 <w:szCs w:val="23"/>
               </w:rPr>
-              <w:t>第(</w:t>
-            </w:r>
-            <w:r>
-              <w:rPr>
-                <w:rFonts w:hint="eastAsia"/>
-                <w:sz w:val="23"/>
-                <w:szCs w:val="23"/>
-                <w:lang w:val="en-US" w:eastAsia="zh-CN"/>
-              </w:rPr>
-              <w:t>五</w:t>
-            </w:r>
-            <w:r>
-              <w:rPr>
-                <w:rFonts w:hint="eastAsia"/>
-                <w:sz w:val="23"/>
-                <w:szCs w:val="23"/>
-              </w:rPr>
-              <w:t>)周</w:t>
+              <w:t>第()周</w:t>
             </w:r>
           </w:p>
         </w:tc>
@@ -4008,15 +3899,6 @@
                 <w:szCs w:val="23"/>
               </w:rPr>
             </w:pPr>
-            <w:r>
-              <w:rPr>
-                <w:rFonts w:hint="eastAsia"/>
-                <w:sz w:val="23"/>
-                <w:szCs w:val="23"/>
-                <w:lang w:val="en-US" w:eastAsia="zh-CN"/>
-              </w:rPr>
-              <w:t>应煜鑫</w:t>
-            </w:r>
           </w:p>
         </w:tc>
         <w:tc>
@@ -4461,15 +4343,6 @@
                 <w:rFonts w:hint="eastAsia"/>
                 <w:sz w:val="23"/>
                 <w:szCs w:val="23"/>
-                <w:lang w:val="en-US" w:eastAsia="zh-CN"/>
-              </w:rPr>
-              <w:t>六</w:t>
-            </w:r>
-            <w:r>
-              <w:rPr>
-                <w:rFonts w:hint="eastAsia"/>
-                <w:sz w:val="23"/>
-                <w:szCs w:val="23"/>
               </w:rPr>
               <w:t xml:space="preserve"> )周</w:t>
             </w:r>
@@ -4817,15 +4690,6 @@
                 <w:szCs w:val="23"/>
               </w:rPr>
             </w:pPr>
-            <w:r>
-              <w:rPr>
-                <w:rFonts w:hint="eastAsia"/>
-                <w:sz w:val="23"/>
-                <w:szCs w:val="23"/>
-                <w:lang w:val="en-US" w:eastAsia="zh-CN"/>
-              </w:rPr>
-              <w:t>应煜鑫</w:t>
-            </w:r>
           </w:p>
         </w:tc>
         <w:tc>
@@ -5256,15 +5120,6 @@
                 <w:rFonts w:hint="eastAsia"/>
                 <w:sz w:val="23"/>
                 <w:szCs w:val="23"/>
-                <w:lang w:val="en-US" w:eastAsia="zh-CN"/>
-              </w:rPr>
-              <w:t>七</w:t>
-            </w:r>
-            <w:r>
-              <w:rPr>
-                <w:rFonts w:hint="eastAsia"/>
-                <w:sz w:val="23"/>
-                <w:szCs w:val="23"/>
               </w:rPr>
               <w:t xml:space="preserve"> )周</w:t>
             </w:r>
@@ -5612,15 +5467,6 @@
                 <w:szCs w:val="23"/>
               </w:rPr>
             </w:pPr>
-            <w:r>
-              <w:rPr>
-                <w:rFonts w:hint="eastAsia"/>
-                <w:sz w:val="23"/>
-                <w:szCs w:val="23"/>
-                <w:lang w:val="en-US" w:eastAsia="zh-CN"/>
-              </w:rPr>
-              <w:t>应煜鑫</w:t>
-            </w:r>
           </w:p>
         </w:tc>
         <w:tc>
@@ -6072,8 +5918,10 @@
                 <w:szCs w:val="23"/>
                 <w:lang w:val="en-US" w:eastAsia="zh-CN"/>
               </w:rPr>
-              <w:t xml:space="preserve"> 八</w:t>
-            </w:r>
+              <w:t xml:space="preserve"> </w:t>
+            </w:r>
+            <w:bookmarkStart w:id="0" w:name="_GoBack"/>
+            <w:bookmarkEnd w:id="0"/>
             <w:r>
               <w:rPr>
                 <w:sz w:val="23"/>
@@ -6433,15 +6281,6 @@
                 <w:szCs w:val="23"/>
               </w:rPr>
             </w:pPr>
-            <w:r>
-              <w:rPr>
-                <w:rFonts w:hint="eastAsia"/>
-                <w:sz w:val="23"/>
-                <w:szCs w:val="23"/>
-                <w:lang w:val="en-US" w:eastAsia="zh-CN"/>
-              </w:rPr>
-              <w:t>应煜鑫</w:t>
-            </w:r>
           </w:p>
         </w:tc>
         <w:tc>
@@ -6840,7 +6679,7 @@
     <w:lsdException w:qFormat="1" w:unhideWhenUsed="0" w:uiPriority="0" w:semiHidden="0" w:name="Title"/>
     <w:lsdException w:unhideWhenUsed="0" w:uiPriority="0" w:semiHidden="0" w:name="Closing"/>
     <w:lsdException w:unhideWhenUsed="0" w:uiPriority="0" w:semiHidden="0" w:name="Signature"/>
-    <w:lsdException w:unhideWhenUsed="0" w:uiPriority="0" w:name="Default Paragraph Font"/>
+    <w:lsdException w:qFormat="1" w:unhideWhenUsed="0" w:uiPriority="0" w:name="Default Paragraph Font"/>
     <w:lsdException w:unhideWhenUsed="0" w:uiPriority="0" w:semiHidden="0" w:name="Body Text"/>
     <w:lsdException w:unhideWhenUsed="0" w:uiPriority="0" w:semiHidden="0" w:name="Body Text Indent"/>
     <w:lsdException w:unhideWhenUsed="0" w:uiPriority="0" w:semiHidden="0" w:name="List Continue"/>
@@ -7043,6 +6882,7 @@
   <w:style w:type="character" w:default="1" w:styleId="3">
     <w:name w:val="Default Paragraph Font"/>
     <w:semiHidden/>
+    <w:qFormat/>
     <w:uiPriority w:val="0"/>
   </w:style>
   <w:style w:type="table" w:default="1" w:styleId="2">
